--- a/projects/forms/src/FormsLibrary.docx
+++ b/projects/forms/src/FormsLibrary.docx
@@ -15,6 +15,49 @@
         </w:rPr>
         <w:t>Annotation @BLOCK</w:t>
       </w:r>
+      <w:r>
+        <w:rPr>
+          <w:lang w:val="en-US"/>
+        </w:rPr>
+        <w:t xml:space="preserve"> and @</w:t>
+      </w:r>
+      <w:r>
+        <w:rPr>
+          <w:rFonts w:eastAsia="Times New Roman"/>
+          <w:lang w:val="en-US" w:eastAsia="en-GB"/>
+        </w:rPr>
+        <w:t>DATABASE</w:t>
+      </w:r>
+    </w:p>
+    <w:p>
+      <w:pPr>
+        <w:rPr>
+          <w:szCs w:val="36"/>
+          <w:lang w:val="en-US"/>
+        </w:rPr>
+      </w:pPr>
+    </w:p>
+    <w:p>
+      <w:pPr>
+        <w:rPr>
+          <w:szCs w:val="36"/>
+          <w:lang w:val="en-US"/>
+        </w:rPr>
+      </w:pPr>
+      <w:r>
+        <w:rPr>
+          <w:szCs w:val="36"/>
+          <w:lang w:val="en-US"/>
+        </w:rPr>
+        <w:t>Used on classes extending Form and Block</w:t>
+      </w:r>
+      <w:r>
+        <w:rPr>
+          <w:szCs w:val="36"/>
+          <w:lang w:val="en-US"/>
+        </w:rPr>
+        <w:t>.</w:t>
+      </w:r>
     </w:p>
     <w:p>
       <w:pPr>
@@ -38,6 +81,7 @@
         </w:rPr>
         <w:t xml:space="preserve">Definition: </w:t>
       </w:r>
+      <w:proofErr w:type="gramStart"/>
       <w:r>
         <w:rPr>
           <w:szCs w:val="36"/>
@@ -45,6 +89,7 @@
         </w:rPr>
         <w:t>BLOCK(</w:t>
       </w:r>
+      <w:proofErr w:type="gramEnd"/>
       <w:r>
         <w:rPr>
           <w:szCs w:val="36"/>
@@ -107,7 +152,35 @@
           <w:szCs w:val="36"/>
           <w:lang w:val="en-US"/>
         </w:rPr>
-        <w:t>Often specified in conjunction with @DATABASE</w:t>
+        <w:t xml:space="preserve">Definition: </w:t>
+      </w:r>
+      <w:r>
+        <w:rPr>
+          <w:szCs w:val="36"/>
+          <w:lang w:val="en-US"/>
+        </w:rPr>
+        <w:t>DATABASE</w:t>
+      </w:r>
+      <w:r>
+        <w:rPr>
+          <w:szCs w:val="36"/>
+          <w:lang w:val="en-US"/>
+        </w:rPr>
+        <w:t>(</w:t>
+      </w:r>
+      <w:r>
+        <w:rPr>
+          <w:szCs w:val="36"/>
+          <w:lang w:val="en-US"/>
+        </w:rPr>
+        <w:t>{query: boolean, insert: boolean, update: boolean, delete: boolean}</w:t>
+      </w:r>
+      <w:r>
+        <w:rPr>
+          <w:szCs w:val="36"/>
+          <w:lang w:val="en-US"/>
+        </w:rPr>
+        <w:t>)</w:t>
       </w:r>
     </w:p>
     <w:p>
@@ -137,14 +210,28 @@
           <w:szCs w:val="36"/>
           <w:lang w:val="en-US"/>
         </w:rPr>
-        <w:t>in</w:t>
-      </w:r>
-      <w:r>
-        <w:rPr>
-          <w:szCs w:val="36"/>
-          <w:lang w:val="en-US"/>
-        </w:rPr>
-        <w:t xml:space="preserve"> block to set default alias:</w:t>
+        <w:t>i</w:t>
+      </w:r>
+      <w:r>
+        <w:rPr>
+          <w:szCs w:val="36"/>
+          <w:lang w:val="en-US"/>
+        </w:rPr>
+        <w:t>n</w:t>
+      </w:r>
+      <w:r>
+        <w:rPr>
+          <w:szCs w:val="36"/>
+          <w:lang w:val="en-US"/>
+        </w:rPr>
+        <w:t xml:space="preserve"> block</w:t>
+      </w:r>
+      <w:r>
+        <w:rPr>
+          <w:szCs w:val="36"/>
+          <w:lang w:val="en-US"/>
+        </w:rPr>
+        <w:t>s:</w:t>
       </w:r>
     </w:p>
     <w:p>
@@ -181,6 +268,73 @@
         </w:rPr>
         <w:t>)</w:t>
       </w:r>
+      <w:r>
+        <w:rPr>
+          <w:lang w:val="en-US" w:eastAsia="en-GB"/>
+        </w:rPr>
+        <w:tab/>
+      </w:r>
+      <w:r>
+        <w:rPr>
+          <w:lang w:val="en-US" w:eastAsia="en-GB"/>
+        </w:rPr>
+        <w:tab/>
+      </w:r>
+      <w:r>
+        <w:rPr>
+          <w:lang w:val="en-US" w:eastAsia="en-GB"/>
+        </w:rPr>
+        <w:tab/>
+      </w:r>
+      <w:r>
+        <w:rPr>
+          <w:lang w:val="en-US" w:eastAsia="en-GB"/>
+        </w:rPr>
+        <w:tab/>
+      </w:r>
+      <w:r>
+        <w:rPr>
+          <w:lang w:val="en-US" w:eastAsia="en-GB"/>
+        </w:rPr>
+        <w:tab/>
+      </w:r>
+      <w:r>
+        <w:rPr>
+          <w:lang w:val="en-US" w:eastAsia="en-GB"/>
+        </w:rPr>
+        <w:tab/>
+      </w:r>
+      <w:r>
+        <w:rPr>
+          <w:lang w:val="en-US" w:eastAsia="en-GB"/>
+        </w:rPr>
+        <w:tab/>
+      </w:r>
+      <w:r>
+        <w:rPr>
+          <w:lang w:val="en-US" w:eastAsia="en-GB"/>
+        </w:rPr>
+        <w:tab/>
+      </w:r>
+      <w:r>
+        <w:rPr>
+          <w:lang w:val="en-US" w:eastAsia="en-GB"/>
+        </w:rPr>
+        <w:tab/>
+      </w:r>
+      <w:r>
+        <w:rPr>
+          <w:lang w:val="en-US" w:eastAsia="en-GB"/>
+        </w:rPr>
+        <w:tab/>
+      </w:r>
+      <w:r>
+        <w:rPr>
+          <w:lang w:val="en-US" w:eastAsia="en-GB"/>
+        </w:rPr>
+        <w:tab/>
+        <w:t>// set default block alias</w:t>
+      </w:r>
     </w:p>
     <w:p>
       <w:pPr>
@@ -193,7 +347,21 @@
         <w:rPr>
           <w:lang w:val="en-US" w:eastAsia="en-GB"/>
         </w:rPr>
-        <w:t>@DATABASE({</w:t>
+        <w:t>@</w:t>
+      </w:r>
+      <w:proofErr w:type="gramStart"/>
+      <w:r>
+        <w:rPr>
+          <w:lang w:val="en-US" w:eastAsia="en-GB"/>
+        </w:rPr>
+        <w:t>DATABASE(</w:t>
+      </w:r>
+      <w:proofErr w:type="gramEnd"/>
+      <w:r>
+        <w:rPr>
+          <w:lang w:val="en-US" w:eastAsia="en-GB"/>
+        </w:rPr>
+        <w:t>{</w:t>
       </w:r>
       <w:r>
         <w:rPr>
@@ -260,6 +428,31 @@
         </w:rPr>
         <w:t>})</w:t>
       </w:r>
+      <w:r>
+        <w:rPr>
+          <w:lang w:val="en-US" w:eastAsia="en-GB"/>
+        </w:rPr>
+        <w:tab/>
+      </w:r>
+      <w:r>
+        <w:rPr>
+          <w:lang w:val="en-US" w:eastAsia="en-GB"/>
+        </w:rPr>
+        <w:tab/>
+      </w:r>
+      <w:r>
+        <w:rPr>
+          <w:lang w:val="en-US" w:eastAsia="en-GB"/>
+        </w:rPr>
+        <w:tab/>
+      </w:r>
+      <w:r>
+        <w:rPr>
+          <w:lang w:val="en-US" w:eastAsia="en-GB"/>
+        </w:rPr>
+        <w:tab/>
+        <w:t>// set default block database usage</w:t>
+      </w:r>
     </w:p>
     <w:p>
       <w:pPr>
@@ -292,7 +485,19 @@
         <w:rPr>
           <w:lang w:val="en-US" w:eastAsia="en-GB"/>
         </w:rPr>
-        <w:t xml:space="preserve"> Block1 </w:t>
+        <w:t xml:space="preserve"> </w:t>
+      </w:r>
+      <w:r>
+        <w:rPr>
+          <w:lang w:val="en-US" w:eastAsia="en-GB"/>
+        </w:rPr>
+        <w:t>Test</w:t>
+      </w:r>
+      <w:r>
+        <w:rPr>
+          <w:lang w:val="en-US" w:eastAsia="en-GB"/>
+        </w:rPr>
+        <w:t xml:space="preserve">Block </w:t>
       </w:r>
       <w:r>
         <w:rPr>
@@ -331,7 +536,19 @@
         <w:rPr>
           <w:lang w:val="en-US" w:eastAsia="en-GB"/>
         </w:rPr>
-        <w:t>in form to define form-blocks:</w:t>
+        <w:t>in form</w:t>
+      </w:r>
+      <w:r>
+        <w:rPr>
+          <w:lang w:val="en-US" w:eastAsia="en-GB"/>
+        </w:rPr>
+        <w:t>s</w:t>
+      </w:r>
+      <w:r>
+        <w:rPr>
+          <w:lang w:val="en-US" w:eastAsia="en-GB"/>
+        </w:rPr>
+        <w:t>:</w:t>
       </w:r>
     </w:p>
     <w:p>
@@ -352,8 +569,16 @@
         <w:rPr>
           <w:lang w:val="en-US" w:eastAsia="en-GB"/>
         </w:rPr>
-        <w:t>@BLOCK(</w:t>
-      </w:r>
+        <w:t>@</w:t>
+      </w:r>
+      <w:proofErr w:type="gramStart"/>
+      <w:r>
+        <w:rPr>
+          <w:lang w:val="en-US" w:eastAsia="en-GB"/>
+        </w:rPr>
+        <w:t>BLOCK(</w:t>
+      </w:r>
+      <w:proofErr w:type="gramEnd"/>
       <w:r>
         <w:rPr>
           <w:color w:val="CE9178"/>
@@ -377,7 +602,79 @@
         <w:rPr>
           <w:lang w:val="en-US" w:eastAsia="en-GB"/>
         </w:rPr>
-        <w:t>Block1)</w:t>
+        <w:t>Test</w:t>
+      </w:r>
+      <w:r>
+        <w:rPr>
+          <w:lang w:val="en-US" w:eastAsia="en-GB"/>
+        </w:rPr>
+        <w:t>Block)</w:t>
+      </w:r>
+      <w:r>
+        <w:rPr>
+          <w:lang w:val="en-US" w:eastAsia="en-GB"/>
+        </w:rPr>
+        <w:t xml:space="preserve"> </w:t>
+      </w:r>
+      <w:r>
+        <w:rPr>
+          <w:lang w:val="en-US" w:eastAsia="en-GB"/>
+        </w:rPr>
+        <w:tab/>
+      </w:r>
+      <w:r>
+        <w:rPr>
+          <w:lang w:val="en-US" w:eastAsia="en-GB"/>
+        </w:rPr>
+        <w:tab/>
+      </w:r>
+      <w:r>
+        <w:rPr>
+          <w:lang w:val="en-US" w:eastAsia="en-GB"/>
+        </w:rPr>
+        <w:tab/>
+      </w:r>
+      <w:r>
+        <w:rPr>
+          <w:lang w:val="en-US" w:eastAsia="en-GB"/>
+        </w:rPr>
+        <w:tab/>
+      </w:r>
+      <w:r>
+        <w:rPr>
+          <w:lang w:val="en-US" w:eastAsia="en-GB"/>
+        </w:rPr>
+        <w:tab/>
+      </w:r>
+      <w:r>
+        <w:rPr>
+          <w:lang w:val="en-US" w:eastAsia="en-GB"/>
+        </w:rPr>
+        <w:tab/>
+      </w:r>
+      <w:r>
+        <w:rPr>
+          <w:lang w:val="en-US" w:eastAsia="en-GB"/>
+        </w:rPr>
+        <w:tab/>
+      </w:r>
+      <w:r>
+        <w:rPr>
+          <w:lang w:val="en-US" w:eastAsia="en-GB"/>
+        </w:rPr>
+        <w:tab/>
+      </w:r>
+      <w:r>
+        <w:rPr>
+          <w:lang w:val="en-US" w:eastAsia="en-GB"/>
+        </w:rPr>
+        <w:tab/>
+      </w:r>
+      <w:r>
+        <w:rPr>
+          <w:lang w:val="en-US" w:eastAsia="en-GB"/>
+        </w:rPr>
+        <w:t>// define block “emp1” with default database usage</w:t>
       </w:r>
     </w:p>
     <w:p>
@@ -391,8 +688,16 @@
         <w:rPr>
           <w:lang w:val="en-US" w:eastAsia="en-GB"/>
         </w:rPr>
-        <w:t>@BLOCK(</w:t>
-      </w:r>
+        <w:t>@</w:t>
+      </w:r>
+      <w:proofErr w:type="gramStart"/>
+      <w:r>
+        <w:rPr>
+          <w:lang w:val="en-US" w:eastAsia="en-GB"/>
+        </w:rPr>
+        <w:t>BLOCK(</w:t>
+      </w:r>
+      <w:proofErr w:type="gramEnd"/>
       <w:r>
         <w:rPr>
           <w:color w:val="CE9178"/>
@@ -404,7 +709,31 @@
         <w:rPr>
           <w:lang w:val="en-US" w:eastAsia="en-GB"/>
         </w:rPr>
-        <w:t>,Block1,{query:</w:t>
+        <w:t>,</w:t>
+      </w:r>
+      <w:r>
+        <w:rPr>
+          <w:lang w:val="en-US" w:eastAsia="en-GB"/>
+        </w:rPr>
+        <w:t xml:space="preserve"> </w:t>
+      </w:r>
+      <w:r>
+        <w:rPr>
+          <w:lang w:val="en-US" w:eastAsia="en-GB"/>
+        </w:rPr>
+        <w:t>TestBlock</w:t>
+      </w:r>
+      <w:r>
+        <w:rPr>
+          <w:lang w:val="en-US" w:eastAsia="en-GB"/>
+        </w:rPr>
+        <w:t>,{query:</w:t>
+      </w:r>
+      <w:r>
+        <w:rPr>
+          <w:lang w:val="en-US" w:eastAsia="en-GB"/>
+        </w:rPr>
+        <w:t xml:space="preserve"> </w:t>
       </w:r>
       <w:r>
         <w:rPr>
@@ -432,6 +761,192 @@
         </w:rPr>
         <w:t>})</w:t>
       </w:r>
+      <w:r>
+        <w:rPr>
+          <w:lang w:val="en-US" w:eastAsia="en-GB"/>
+        </w:rPr>
+        <w:tab/>
+      </w:r>
+      <w:r>
+        <w:rPr>
+          <w:lang w:val="en-US" w:eastAsia="en-GB"/>
+        </w:rPr>
+        <w:tab/>
+      </w:r>
+      <w:r>
+        <w:rPr>
+          <w:lang w:val="en-US" w:eastAsia="en-GB"/>
+        </w:rPr>
+        <w:tab/>
+      </w:r>
+      <w:r>
+        <w:rPr>
+          <w:lang w:val="en-US" w:eastAsia="en-GB"/>
+        </w:rPr>
+        <w:t>// define block “emp</w:t>
+      </w:r>
+      <w:r>
+        <w:rPr>
+          <w:lang w:val="en-US" w:eastAsia="en-GB"/>
+        </w:rPr>
+        <w:t>1</w:t>
+      </w:r>
+      <w:r>
+        <w:rPr>
+          <w:lang w:val="en-US" w:eastAsia="en-GB"/>
+        </w:rPr>
+        <w:t xml:space="preserve">” </w:t>
+      </w:r>
+      <w:r>
+        <w:rPr>
+          <w:lang w:val="en-US" w:eastAsia="en-GB"/>
+        </w:rPr>
+        <w:t>overrides def</w:t>
+      </w:r>
+      <w:r>
+        <w:rPr>
+          <w:lang w:val="en-US" w:eastAsia="en-GB"/>
+        </w:rPr>
+        <w:t>ault database usage</w:t>
+      </w:r>
+      <w:r>
+        <w:rPr>
+          <w:lang w:val="en-US" w:eastAsia="en-GB"/>
+        </w:rPr>
+        <w:t xml:space="preserve"> on query and insert</w:t>
+      </w:r>
+    </w:p>
+    <w:p>
+      <w:pPr>
+        <w:rPr>
+          <w:lang w:val="en-US" w:eastAsia="en-GB"/>
+        </w:rPr>
+      </w:pPr>
+    </w:p>
+    <w:p>
+      <w:pPr>
+        <w:rPr>
+          <w:color w:val="000000" w:themeColor="text1"/>
+          <w:lang w:val="en-US" w:eastAsia="en-GB"/>
+        </w:rPr>
+      </w:pPr>
+      <w:r>
+        <w:rPr>
+          <w:lang w:val="en-US" w:eastAsia="en-GB"/>
+        </w:rPr>
+        <w:tab/>
+        <w:t>@</w:t>
+      </w:r>
+      <w:proofErr w:type="gramStart"/>
+      <w:r>
+        <w:rPr>
+          <w:lang w:val="en-US" w:eastAsia="en-GB"/>
+        </w:rPr>
+        <w:t>DATABASE(</w:t>
+      </w:r>
+      <w:proofErr w:type="gramEnd"/>
+      <w:r>
+        <w:rPr>
+          <w:lang w:val="en-US" w:eastAsia="en-GB"/>
+        </w:rPr>
+        <w:t>{query:</w:t>
+      </w:r>
+      <w:r>
+        <w:rPr>
+          <w:lang w:val="en-US" w:eastAsia="en-GB"/>
+        </w:rPr>
+        <w:t xml:space="preserve"> </w:t>
+      </w:r>
+      <w:r>
+        <w:rPr>
+          <w:color w:val="569CD6"/>
+          <w:lang w:val="en-US" w:eastAsia="en-GB"/>
+        </w:rPr>
+        <w:t>true</w:t>
+      </w:r>
+      <w:r>
+        <w:rPr>
+          <w:lang w:val="en-US" w:eastAsia="en-GB"/>
+        </w:rPr>
+        <w:t xml:space="preserve">, insert: </w:t>
+      </w:r>
+      <w:r>
+        <w:rPr>
+          <w:color w:val="569CD6"/>
+          <w:lang w:val="en-US" w:eastAsia="en-GB"/>
+        </w:rPr>
+        <w:t xml:space="preserve">true, </w:t>
+      </w:r>
+      <w:r>
+        <w:rPr>
+          <w:color w:val="000000" w:themeColor="text1"/>
+          <w:lang w:val="en-US" w:eastAsia="en-GB"/>
+        </w:rPr>
+        <w:t>update</w:t>
+      </w:r>
+      <w:r>
+        <w:rPr>
+          <w:color w:val="569CD6"/>
+          <w:lang w:val="en-US" w:eastAsia="en-GB"/>
+        </w:rPr>
+        <w:t xml:space="preserve">: true, </w:t>
+      </w:r>
+      <w:r>
+        <w:rPr>
+          <w:color w:val="000000" w:themeColor="text1"/>
+          <w:lang w:val="en-US" w:eastAsia="en-GB"/>
+        </w:rPr>
+        <w:t>delete</w:t>
+      </w:r>
+      <w:r>
+        <w:rPr>
+          <w:color w:val="569CD6"/>
+          <w:lang w:val="en-US" w:eastAsia="en-GB"/>
+        </w:rPr>
+        <w:t>: true)</w:t>
+      </w:r>
+      <w:r>
+        <w:rPr>
+          <w:color w:val="569CD6"/>
+          <w:lang w:val="en-US" w:eastAsia="en-GB"/>
+        </w:rPr>
+        <w:tab/>
+      </w:r>
+      <w:r>
+        <w:rPr>
+          <w:color w:val="000000" w:themeColor="text1"/>
+          <w:lang w:val="en-US" w:eastAsia="en-GB"/>
+        </w:rPr>
+        <w:t>//</w:t>
+      </w:r>
+      <w:r>
+        <w:rPr>
+          <w:color w:val="000000" w:themeColor="text1"/>
+          <w:lang w:val="en-US" w:eastAsia="en-GB"/>
+        </w:rPr>
+        <w:t xml:space="preserve"> </w:t>
+      </w:r>
+      <w:r>
+        <w:rPr>
+          <w:color w:val="000000" w:themeColor="text1"/>
+          <w:lang w:val="en-US" w:eastAsia="en-GB"/>
+        </w:rPr>
+        <w:t>set f</w:t>
+      </w:r>
+      <w:r>
+        <w:rPr>
+          <w:color w:val="000000" w:themeColor="text1"/>
+          <w:lang w:val="en-US" w:eastAsia="en-GB"/>
+        </w:rPr>
+        <w:t>orm database usage</w:t>
+      </w:r>
+    </w:p>
+    <w:p>
+      <w:pPr>
+        <w:rPr>
+          <w:lang w:val="en-US" w:eastAsia="en-GB"/>
+        </w:rPr>
+      </w:pPr>
     </w:p>
     <w:p>
       <w:pPr>
@@ -440,6 +955,45 @@
           <w:lang w:val="en-US" w:eastAsia="en-GB"/>
         </w:rPr>
       </w:pPr>
+      <w:r>
+        <w:rPr>
+          <w:color w:val="569CD6"/>
+          <w:lang w:val="en-US" w:eastAsia="en-GB"/>
+        </w:rPr>
+        <w:t>export</w:t>
+      </w:r>
+      <w:r>
+        <w:rPr>
+          <w:lang w:val="en-US" w:eastAsia="en-GB"/>
+        </w:rPr>
+        <w:t xml:space="preserve"> </w:t>
+      </w:r>
+      <w:r>
+        <w:rPr>
+          <w:color w:val="569CD6"/>
+          <w:lang w:val="en-US" w:eastAsia="en-GB"/>
+        </w:rPr>
+        <w:t>class</w:t>
+      </w:r>
+      <w:r>
+        <w:rPr>
+          <w:lang w:val="en-US" w:eastAsia="en-GB"/>
+        </w:rPr>
+        <w:t xml:space="preserve"> Test </w:t>
+      </w:r>
+      <w:r>
+        <w:rPr>
+          <w:color w:val="569CD6"/>
+          <w:lang w:val="en-US" w:eastAsia="en-GB"/>
+        </w:rPr>
+        <w:t>extends</w:t>
+      </w:r>
+      <w:r>
+        <w:rPr>
+          <w:lang w:val="en-US" w:eastAsia="en-GB"/>
+        </w:rPr>
+        <w:t xml:space="preserve"> Form</w:t>
+      </w:r>
     </w:p>
     <w:p>
       <w:pPr>
@@ -452,7 +1006,153 @@
         <w:rPr>
           <w:lang w:val="en-US" w:eastAsia="en-GB"/>
         </w:rPr>
-        <w:t xml:space="preserve">@DATABASE({query: </w:t>
+        <w:t>{</w:t>
+      </w:r>
+    </w:p>
+    <w:p>
+      <w:pPr>
+        <w:ind w:left="720"/>
+        <w:rPr>
+          <w:lang w:val="en-US" w:eastAsia="en-GB"/>
+        </w:rPr>
+      </w:pPr>
+      <w:r>
+        <w:rPr>
+          <w:lang w:val="en-US" w:eastAsia="en-GB"/>
+        </w:rPr>
+        <w:t xml:space="preserve">    @</w:t>
+      </w:r>
+      <w:proofErr w:type="gramStart"/>
+      <w:r>
+        <w:rPr>
+          <w:lang w:val="en-US" w:eastAsia="en-GB"/>
+        </w:rPr>
+        <w:t>BLOCK(</w:t>
+      </w:r>
+      <w:proofErr w:type="gramEnd"/>
+      <w:r>
+        <w:rPr>
+          <w:lang w:val="en-US" w:eastAsia="en-GB"/>
+        </w:rPr>
+        <w:t>)</w:t>
+      </w:r>
+      <w:r>
+        <w:rPr>
+          <w:lang w:val="en-US" w:eastAsia="en-GB"/>
+        </w:rPr>
+        <w:tab/>
+      </w:r>
+      <w:r>
+        <w:rPr>
+          <w:lang w:val="en-US" w:eastAsia="en-GB"/>
+        </w:rPr>
+        <w:tab/>
+      </w:r>
+      <w:r>
+        <w:rPr>
+          <w:lang w:val="en-US" w:eastAsia="en-GB"/>
+        </w:rPr>
+        <w:tab/>
+      </w:r>
+      <w:r>
+        <w:rPr>
+          <w:lang w:val="en-US" w:eastAsia="en-GB"/>
+        </w:rPr>
+        <w:tab/>
+      </w:r>
+      <w:r>
+        <w:rPr>
+          <w:lang w:val="en-US" w:eastAsia="en-GB"/>
+        </w:rPr>
+        <w:tab/>
+      </w:r>
+      <w:r>
+        <w:rPr>
+          <w:lang w:val="en-US" w:eastAsia="en-GB"/>
+        </w:rPr>
+        <w:tab/>
+      </w:r>
+      <w:r>
+        <w:rPr>
+          <w:lang w:val="en-US" w:eastAsia="en-GB"/>
+        </w:rPr>
+        <w:tab/>
+      </w:r>
+      <w:r>
+        <w:rPr>
+          <w:lang w:val="en-US" w:eastAsia="en-GB"/>
+        </w:rPr>
+        <w:tab/>
+      </w:r>
+      <w:r>
+        <w:rPr>
+          <w:lang w:val="en-US" w:eastAsia="en-GB"/>
+        </w:rPr>
+        <w:tab/>
+      </w:r>
+      <w:r>
+        <w:rPr>
+          <w:lang w:val="en-US" w:eastAsia="en-GB"/>
+        </w:rPr>
+        <w:tab/>
+      </w:r>
+      <w:r>
+        <w:rPr>
+          <w:lang w:val="en-US" w:eastAsia="en-GB"/>
+        </w:rPr>
+        <w:tab/>
+      </w:r>
+      <w:r>
+        <w:rPr>
+          <w:lang w:val="en-US" w:eastAsia="en-GB"/>
+        </w:rPr>
+        <w:tab/>
+      </w:r>
+      <w:r>
+        <w:rPr>
+          <w:lang w:val="en-US" w:eastAsia="en-GB"/>
+        </w:rPr>
+        <w:t>// define block, alias is taken from the block default</w:t>
+      </w:r>
+      <w:r>
+        <w:rPr>
+          <w:lang w:val="en-US" w:eastAsia="en-GB"/>
+        </w:rPr>
+        <w:t>. Type is defined by the property</w:t>
+      </w:r>
+      <w:r>
+        <w:rPr>
+          <w:lang w:val="en-US" w:eastAsia="en-GB"/>
+        </w:rPr>
+        <w:t xml:space="preserve"> (TestBlock)</w:t>
+      </w:r>
+    </w:p>
+    <w:p>
+      <w:pPr>
+        <w:ind w:left="720"/>
+        <w:rPr>
+          <w:lang w:val="en-US" w:eastAsia="en-GB"/>
+        </w:rPr>
+      </w:pPr>
+      <w:r>
+        <w:rPr>
+          <w:lang w:val="en-US" w:eastAsia="en-GB"/>
+        </w:rPr>
+        <w:t xml:space="preserve">    @</w:t>
+      </w:r>
+      <w:proofErr w:type="gramStart"/>
+      <w:r>
+        <w:rPr>
+          <w:lang w:val="en-US" w:eastAsia="en-GB"/>
+        </w:rPr>
+        <w:t>DATABASE(</w:t>
+      </w:r>
+      <w:proofErr w:type="gramEnd"/>
+      <w:r>
+        <w:rPr>
+          <w:lang w:val="en-US" w:eastAsia="en-GB"/>
+        </w:rPr>
+        <w:t xml:space="preserve">{delete: </w:t>
       </w:r>
       <w:r>
         <w:rPr>
@@ -467,6 +1167,60 @@
         </w:rPr>
         <w:t>})</w:t>
       </w:r>
+      <w:r>
+        <w:rPr>
+          <w:lang w:val="en-US" w:eastAsia="en-GB"/>
+        </w:rPr>
+        <w:tab/>
+      </w:r>
+      <w:r>
+        <w:rPr>
+          <w:lang w:val="en-US" w:eastAsia="en-GB"/>
+        </w:rPr>
+        <w:tab/>
+      </w:r>
+      <w:r>
+        <w:rPr>
+          <w:lang w:val="en-US" w:eastAsia="en-GB"/>
+        </w:rPr>
+        <w:tab/>
+      </w:r>
+      <w:r>
+        <w:rPr>
+          <w:lang w:val="en-US" w:eastAsia="en-GB"/>
+        </w:rPr>
+        <w:tab/>
+      </w:r>
+      <w:r>
+        <w:rPr>
+          <w:lang w:val="en-US" w:eastAsia="en-GB"/>
+        </w:rPr>
+        <w:tab/>
+      </w:r>
+      <w:r>
+        <w:rPr>
+          <w:lang w:val="en-US" w:eastAsia="en-GB"/>
+        </w:rPr>
+        <w:tab/>
+      </w:r>
+      <w:r>
+        <w:rPr>
+          <w:lang w:val="en-US" w:eastAsia="en-GB"/>
+        </w:rPr>
+        <w:tab/>
+      </w:r>
+      <w:r>
+        <w:rPr>
+          <w:lang w:val="en-US" w:eastAsia="en-GB"/>
+        </w:rPr>
+        <w:tab/>
+      </w:r>
+      <w:r>
+        <w:rPr>
+          <w:lang w:val="en-US" w:eastAsia="en-GB"/>
+        </w:rPr>
+        <w:t>// override database usage on delete</w:t>
+      </w:r>
     </w:p>
     <w:p>
       <w:pPr>
@@ -475,6 +1229,110 @@
           <w:lang w:val="en-US" w:eastAsia="en-GB"/>
         </w:rPr>
       </w:pPr>
+      <w:r>
+        <w:rPr>
+          <w:lang w:val="en-US" w:eastAsia="en-GB"/>
+        </w:rPr>
+        <w:t xml:space="preserve">    </w:t>
+      </w:r>
+      <w:r>
+        <w:rPr>
+          <w:color w:val="569CD6"/>
+          <w:lang w:val="en-US" w:eastAsia="en-GB"/>
+        </w:rPr>
+        <w:t>private</w:t>
+      </w:r>
+      <w:r>
+        <w:rPr>
+          <w:lang w:val="en-US" w:eastAsia="en-GB"/>
+        </w:rPr>
+        <w:t xml:space="preserve"> manager</w:t>
+      </w:r>
+      <w:r>
+        <w:rPr>
+          <w:lang w:val="en-US" w:eastAsia="en-GB"/>
+        </w:rPr>
+        <w:t>1</w:t>
+      </w:r>
+      <w:r>
+        <w:rPr>
+          <w:lang w:val="en-US" w:eastAsia="en-GB"/>
+        </w:rPr>
+        <w:t>:</w:t>
+      </w:r>
+      <w:r>
+        <w:rPr>
+          <w:lang w:val="en-US" w:eastAsia="en-GB"/>
+        </w:rPr>
+        <w:t xml:space="preserve"> </w:t>
+      </w:r>
+      <w:r>
+        <w:rPr>
+          <w:lang w:val="en-US" w:eastAsia="en-GB"/>
+        </w:rPr>
+        <w:t>Test</w:t>
+      </w:r>
+      <w:r>
+        <w:rPr>
+          <w:lang w:val="en-US" w:eastAsia="en-GB"/>
+        </w:rPr>
+        <w:t xml:space="preserve">Block = </w:t>
+      </w:r>
+      <w:r>
+        <w:rPr>
+          <w:color w:val="569CD6"/>
+          <w:lang w:val="en-US" w:eastAsia="en-GB"/>
+        </w:rPr>
+        <w:t>new</w:t>
+      </w:r>
+      <w:r>
+        <w:rPr>
+          <w:lang w:val="en-US" w:eastAsia="en-GB"/>
+        </w:rPr>
+        <w:t xml:space="preserve"> </w:t>
+      </w:r>
+      <w:r>
+        <w:rPr>
+          <w:lang w:val="en-US" w:eastAsia="en-GB"/>
+        </w:rPr>
+        <w:t>Test</w:t>
+      </w:r>
+      <w:r>
+        <w:rPr>
+          <w:lang w:val="en-US" w:eastAsia="en-GB"/>
+        </w:rPr>
+        <w:t>Block();</w:t>
+      </w:r>
+      <w:r>
+        <w:rPr>
+          <w:lang w:val="en-US" w:eastAsia="en-GB"/>
+        </w:rPr>
+        <w:tab/>
+      </w:r>
+      <w:r>
+        <w:rPr>
+          <w:lang w:val="en-US" w:eastAsia="en-GB"/>
+        </w:rPr>
+        <w:tab/>
+      </w:r>
+      <w:r>
+        <w:rPr>
+          <w:lang w:val="en-US" w:eastAsia="en-GB"/>
+        </w:rPr>
+        <w:tab/>
+      </w:r>
+      <w:r>
+        <w:rPr>
+          <w:lang w:val="en-US" w:eastAsia="en-GB"/>
+        </w:rPr>
+        <w:tab/>
+      </w:r>
+      <w:r>
+        <w:rPr>
+          <w:lang w:val="en-US" w:eastAsia="en-GB"/>
+        </w:rPr>
+        <w:t>// the block property, to be used somewhere</w:t>
+      </w:r>
     </w:p>
     <w:p>
       <w:pPr>
@@ -483,12 +1341,264 @@
           <w:lang w:val="en-US" w:eastAsia="en-GB"/>
         </w:rPr>
       </w:pPr>
+    </w:p>
+    <w:p>
+      <w:pPr>
+        <w:ind w:left="720"/>
+        <w:rPr>
+          <w:lang w:val="en-US" w:eastAsia="en-GB"/>
+        </w:rPr>
+      </w:pPr>
+      <w:r>
+        <w:rPr>
+          <w:lang w:val="en-US" w:eastAsia="en-GB"/>
+        </w:rPr>
+        <w:t xml:space="preserve">    @BLOCK(</w:t>
+      </w:r>
+      <w:r>
+        <w:rPr>
+          <w:color w:val="CE9178"/>
+          <w:lang w:val="en-US" w:eastAsia="en-GB"/>
+        </w:rPr>
+        <w:t>"manager</w:t>
+      </w:r>
+      <w:r>
+        <w:rPr>
+          <w:color w:val="CE9178"/>
+          <w:lang w:val="en-US" w:eastAsia="en-GB"/>
+        </w:rPr>
+        <w:t>2</w:t>
+      </w:r>
+      <w:r>
+        <w:rPr>
+          <w:color w:val="CE9178"/>
+          <w:lang w:val="en-US" w:eastAsia="en-GB"/>
+        </w:rPr>
+        <w:t>"</w:t>
+      </w:r>
+      <w:r>
+        <w:rPr>
+          <w:lang w:val="en-US" w:eastAsia="en-GB"/>
+        </w:rPr>
+        <w:t>)</w:t>
+      </w:r>
+      <w:r>
+        <w:rPr>
+          <w:lang w:val="en-US" w:eastAsia="en-GB"/>
+        </w:rPr>
+        <w:tab/>
+      </w:r>
+      <w:r>
+        <w:rPr>
+          <w:lang w:val="en-US" w:eastAsia="en-GB"/>
+        </w:rPr>
+        <w:tab/>
+      </w:r>
+      <w:r>
+        <w:rPr>
+          <w:lang w:val="en-US" w:eastAsia="en-GB"/>
+        </w:rPr>
+        <w:tab/>
+      </w:r>
+      <w:r>
+        <w:rPr>
+          <w:lang w:val="en-US" w:eastAsia="en-GB"/>
+        </w:rPr>
+        <w:tab/>
+      </w:r>
+      <w:r>
+        <w:rPr>
+          <w:lang w:val="en-US" w:eastAsia="en-GB"/>
+        </w:rPr>
+        <w:tab/>
+      </w:r>
+      <w:r>
+        <w:rPr>
+          <w:lang w:val="en-US" w:eastAsia="en-GB"/>
+        </w:rPr>
+        <w:tab/>
+      </w:r>
+      <w:r>
+        <w:rPr>
+          <w:lang w:val="en-US" w:eastAsia="en-GB"/>
+        </w:rPr>
+        <w:tab/>
+      </w:r>
+      <w:r>
+        <w:rPr>
+          <w:lang w:val="en-US" w:eastAsia="en-GB"/>
+        </w:rPr>
+        <w:tab/>
+      </w:r>
+      <w:r>
+        <w:rPr>
+          <w:lang w:val="en-US" w:eastAsia="en-GB"/>
+        </w:rPr>
+        <w:tab/>
+      </w:r>
+      <w:r>
+        <w:rPr>
+          <w:lang w:val="en-US" w:eastAsia="en-GB"/>
+        </w:rPr>
+        <w:tab/>
+      </w:r>
+      <w:r>
+        <w:rPr>
+          <w:lang w:val="en-US" w:eastAsia="en-GB"/>
+        </w:rPr>
+        <w:t>// define block “manager2”</w:t>
+      </w:r>
+      <w:r>
+        <w:rPr>
+          <w:lang w:val="en-US" w:eastAsia="en-GB"/>
+        </w:rPr>
+        <w:t>. Type is defined by the property</w:t>
+      </w:r>
+      <w:r>
+        <w:rPr>
+          <w:lang w:val="en-US" w:eastAsia="en-GB"/>
+        </w:rPr>
+        <w:t xml:space="preserve"> (TestBlock)</w:t>
+      </w:r>
+    </w:p>
+    <w:p>
+      <w:pPr>
+        <w:ind w:left="720"/>
+        <w:rPr>
+          <w:lang w:val="en-US" w:eastAsia="en-GB"/>
+        </w:rPr>
+      </w:pPr>
+      <w:r>
+        <w:rPr>
+          <w:lang w:val="en-US" w:eastAsia="en-GB"/>
+        </w:rPr>
+        <w:t xml:space="preserve">    @</w:t>
+      </w:r>
+      <w:proofErr w:type="gramStart"/>
+      <w:r>
+        <w:rPr>
+          <w:lang w:val="en-US" w:eastAsia="en-GB"/>
+        </w:rPr>
+        <w:t>DATABASE(</w:t>
+      </w:r>
+      <w:proofErr w:type="gramEnd"/>
+      <w:r>
+        <w:rPr>
+          <w:lang w:val="en-US" w:eastAsia="en-GB"/>
+        </w:rPr>
+        <w:t xml:space="preserve">{update: </w:t>
+      </w:r>
       <w:r>
         <w:rPr>
           <w:color w:val="569CD6"/>
           <w:lang w:val="en-US" w:eastAsia="en-GB"/>
         </w:rPr>
-        <w:t>export</w:t>
+        <w:t>true</w:t>
+      </w:r>
+      <w:r>
+        <w:rPr>
+          <w:lang w:val="en-US" w:eastAsia="en-GB"/>
+        </w:rPr>
+        <w:t>})</w:t>
+      </w:r>
+      <w:r>
+        <w:rPr>
+          <w:lang w:val="en-US" w:eastAsia="en-GB"/>
+        </w:rPr>
+        <w:tab/>
+      </w:r>
+      <w:r>
+        <w:rPr>
+          <w:lang w:val="en-US" w:eastAsia="en-GB"/>
+        </w:rPr>
+        <w:tab/>
+      </w:r>
+      <w:r>
+        <w:rPr>
+          <w:lang w:val="en-US" w:eastAsia="en-GB"/>
+        </w:rPr>
+        <w:tab/>
+      </w:r>
+      <w:r>
+        <w:rPr>
+          <w:lang w:val="en-US" w:eastAsia="en-GB"/>
+        </w:rPr>
+        <w:tab/>
+      </w:r>
+      <w:r>
+        <w:rPr>
+          <w:lang w:val="en-US" w:eastAsia="en-GB"/>
+        </w:rPr>
+        <w:tab/>
+      </w:r>
+      <w:r>
+        <w:rPr>
+          <w:lang w:val="en-US" w:eastAsia="en-GB"/>
+        </w:rPr>
+        <w:tab/>
+      </w:r>
+      <w:r>
+        <w:rPr>
+          <w:lang w:val="en-US" w:eastAsia="en-GB"/>
+        </w:rPr>
+        <w:tab/>
+      </w:r>
+      <w:r>
+        <w:rPr>
+          <w:lang w:val="en-US" w:eastAsia="en-GB"/>
+        </w:rPr>
+        <w:tab/>
+      </w:r>
+      <w:r>
+        <w:rPr>
+          <w:lang w:val="en-US" w:eastAsia="en-GB"/>
+        </w:rPr>
+        <w:t>// o</w:t>
+      </w:r>
+      <w:r>
+        <w:rPr>
+          <w:lang w:val="en-US" w:eastAsia="en-GB"/>
+        </w:rPr>
+        <w:t>verride database usage on delete</w:t>
+      </w:r>
+    </w:p>
+    <w:p>
+      <w:pPr>
+        <w:ind w:left="720"/>
+        <w:rPr>
+          <w:lang w:val="en-US" w:eastAsia="en-GB"/>
+        </w:rPr>
+      </w:pPr>
+      <w:r>
+        <w:rPr>
+          <w:lang w:val="en-US" w:eastAsia="en-GB"/>
+        </w:rPr>
+        <w:t xml:space="preserve">    </w:t>
+      </w:r>
+      <w:r>
+        <w:rPr>
+          <w:color w:val="569CD6"/>
+          <w:lang w:val="en-US" w:eastAsia="en-GB"/>
+        </w:rPr>
+        <w:t>private</w:t>
+      </w:r>
+      <w:r>
+        <w:rPr>
+          <w:lang w:val="en-US" w:eastAsia="en-GB"/>
+        </w:rPr>
+        <w:t xml:space="preserve"> manager</w:t>
+      </w:r>
+      <w:r>
+        <w:rPr>
+          <w:lang w:val="en-US" w:eastAsia="en-GB"/>
+        </w:rPr>
+        <w:t>2</w:t>
+      </w:r>
+      <w:r>
+        <w:rPr>
+          <w:lang w:val="en-US" w:eastAsia="en-GB"/>
+        </w:rPr>
+        <w:t>:</w:t>
       </w:r>
       <w:r>
         <w:rPr>
@@ -498,29 +1608,324 @@
       </w:r>
       <w:r>
         <w:rPr>
+          <w:lang w:val="en-US" w:eastAsia="en-GB"/>
+        </w:rPr>
+        <w:t>Test</w:t>
+      </w:r>
+      <w:r>
+        <w:rPr>
+          <w:lang w:val="en-US" w:eastAsia="en-GB"/>
+        </w:rPr>
+        <w:t xml:space="preserve">Block </w:t>
+      </w:r>
+      <w:r>
+        <w:rPr>
+          <w:lang w:val="en-US" w:eastAsia="en-GB"/>
+        </w:rPr>
+        <w:t xml:space="preserve">= </w:t>
+      </w:r>
+      <w:r>
+        <w:rPr>
           <w:color w:val="569CD6"/>
           <w:lang w:val="en-US" w:eastAsia="en-GB"/>
         </w:rPr>
-        <w:t>class</w:t>
-      </w:r>
-      <w:r>
-        <w:rPr>
-          <w:lang w:val="en-US" w:eastAsia="en-GB"/>
-        </w:rPr>
-        <w:t xml:space="preserve"> Test1 </w:t>
+        <w:t>new</w:t>
+      </w:r>
+      <w:r>
+        <w:rPr>
+          <w:lang w:val="en-US" w:eastAsia="en-GB"/>
+        </w:rPr>
+        <w:t xml:space="preserve"> </w:t>
+      </w:r>
+      <w:r>
+        <w:rPr>
+          <w:lang w:val="en-US" w:eastAsia="en-GB"/>
+        </w:rPr>
+        <w:t>Test</w:t>
+      </w:r>
+      <w:r>
+        <w:rPr>
+          <w:lang w:val="en-US" w:eastAsia="en-GB"/>
+        </w:rPr>
+        <w:t xml:space="preserve">Block </w:t>
+      </w:r>
+      <w:r>
+        <w:rPr>
+          <w:lang w:val="en-US" w:eastAsia="en-GB"/>
+        </w:rPr>
+        <w:t>();</w:t>
+      </w:r>
+      <w:r>
+        <w:rPr>
+          <w:lang w:val="en-US" w:eastAsia="en-GB"/>
+        </w:rPr>
+        <w:tab/>
+      </w:r>
+      <w:r>
+        <w:rPr>
+          <w:lang w:val="en-US" w:eastAsia="en-GB"/>
+        </w:rPr>
+        <w:tab/>
+      </w:r>
+      <w:r>
+        <w:rPr>
+          <w:lang w:val="en-US" w:eastAsia="en-GB"/>
+        </w:rPr>
+        <w:tab/>
+      </w:r>
+      <w:r>
+        <w:rPr>
+          <w:lang w:val="en-US" w:eastAsia="en-GB"/>
+        </w:rPr>
+        <w:tab/>
+      </w:r>
+      <w:r>
+        <w:rPr>
+          <w:lang w:val="en-US" w:eastAsia="en-GB"/>
+        </w:rPr>
+        <w:t>// the block property, to be used somewhere</w:t>
+      </w:r>
+    </w:p>
+    <w:p>
+      <w:pPr>
+        <w:ind w:left="720"/>
+        <w:rPr>
+          <w:lang w:val="en-US" w:eastAsia="en-GB"/>
+        </w:rPr>
+      </w:pPr>
+    </w:p>
+    <w:p>
+      <w:pPr>
+        <w:ind w:left="720"/>
+        <w:rPr>
+          <w:lang w:val="en-US" w:eastAsia="en-GB"/>
+        </w:rPr>
+      </w:pPr>
+      <w:r>
+        <w:rPr>
+          <w:lang w:val="en-US" w:eastAsia="en-GB"/>
+        </w:rPr>
+        <w:t xml:space="preserve">    @</w:t>
+      </w:r>
+      <w:proofErr w:type="gramStart"/>
+      <w:r>
+        <w:rPr>
+          <w:lang w:val="en-US" w:eastAsia="en-GB"/>
+        </w:rPr>
+        <w:t>BLOCK(</w:t>
+      </w:r>
+      <w:proofErr w:type="gramEnd"/>
+      <w:r>
+        <w:rPr>
+          <w:color w:val="CE9178"/>
+          <w:lang w:val="en-US" w:eastAsia="en-GB"/>
+        </w:rPr>
+        <w:t>"manager3"</w:t>
+      </w:r>
+      <w:r>
+        <w:rPr>
+          <w:lang w:val="en-US" w:eastAsia="en-GB"/>
+        </w:rPr>
+        <w:t>,</w:t>
+      </w:r>
+      <w:r>
+        <w:rPr>
+          <w:lang w:val="en-US" w:eastAsia="en-GB"/>
+        </w:rPr>
+        <w:t xml:space="preserve"> </w:t>
+      </w:r>
+      <w:r>
+        <w:rPr>
+          <w:lang w:val="en-US" w:eastAsia="en-GB"/>
+        </w:rPr>
+        <w:t>Test</w:t>
+      </w:r>
+      <w:r>
+        <w:rPr>
+          <w:lang w:val="en-US" w:eastAsia="en-GB"/>
+        </w:rPr>
+        <w:t>Block</w:t>
+      </w:r>
+      <w:r>
+        <w:rPr>
+          <w:lang w:val="en-US" w:eastAsia="en-GB"/>
+        </w:rPr>
+        <w:t>)</w:t>
+      </w:r>
+      <w:r>
+        <w:rPr>
+          <w:lang w:val="en-US" w:eastAsia="en-GB"/>
+        </w:rPr>
+        <w:tab/>
+      </w:r>
+      <w:r>
+        <w:rPr>
+          <w:lang w:val="en-US" w:eastAsia="en-GB"/>
+        </w:rPr>
+        <w:tab/>
+      </w:r>
+      <w:r>
+        <w:rPr>
+          <w:lang w:val="en-US" w:eastAsia="en-GB"/>
+        </w:rPr>
+        <w:tab/>
+      </w:r>
+      <w:r>
+        <w:rPr>
+          <w:lang w:val="en-US" w:eastAsia="en-GB"/>
+        </w:rPr>
+        <w:tab/>
+      </w:r>
+      <w:r>
+        <w:rPr>
+          <w:lang w:val="en-US" w:eastAsia="en-GB"/>
+        </w:rPr>
+        <w:tab/>
+      </w:r>
+      <w:r>
+        <w:rPr>
+          <w:lang w:val="en-US" w:eastAsia="en-GB"/>
+        </w:rPr>
+        <w:tab/>
+      </w:r>
+      <w:r>
+        <w:rPr>
+          <w:lang w:val="en-US" w:eastAsia="en-GB"/>
+        </w:rPr>
+        <w:tab/>
+      </w:r>
+      <w:r>
+        <w:rPr>
+          <w:lang w:val="en-US" w:eastAsia="en-GB"/>
+        </w:rPr>
+        <w:t xml:space="preserve">// </w:t>
+      </w:r>
+      <w:r>
+        <w:rPr>
+          <w:lang w:val="en-US" w:eastAsia="en-GB"/>
+        </w:rPr>
+        <w:t>define block “manager</w:t>
+      </w:r>
+      <w:r>
+        <w:rPr>
+          <w:lang w:val="en-US" w:eastAsia="en-GB"/>
+        </w:rPr>
+        <w:t>3</w:t>
+      </w:r>
+      <w:r>
+        <w:rPr>
+          <w:lang w:val="en-US" w:eastAsia="en-GB"/>
+        </w:rPr>
+        <w:t>”</w:t>
+      </w:r>
+      <w:r>
+        <w:rPr>
+          <w:lang w:val="en-US" w:eastAsia="en-GB"/>
+        </w:rPr>
+        <w:t xml:space="preserve">. Type is </w:t>
+      </w:r>
+      <w:r>
+        <w:rPr>
+          <w:lang w:val="en-US" w:eastAsia="en-GB"/>
+        </w:rPr>
+        <w:t>Test</w:t>
+      </w:r>
+      <w:r>
+        <w:rPr>
+          <w:lang w:val="en-US" w:eastAsia="en-GB"/>
+        </w:rPr>
+        <w:t>Block</w:t>
+      </w:r>
+    </w:p>
+    <w:p>
+      <w:pPr>
+        <w:ind w:left="720"/>
+        <w:rPr>
+          <w:lang w:val="en-US" w:eastAsia="en-GB"/>
+        </w:rPr>
+      </w:pPr>
+      <w:r>
+        <w:rPr>
+          <w:lang w:val="en-US" w:eastAsia="en-GB"/>
+        </w:rPr>
+        <w:t xml:space="preserve">    @</w:t>
+      </w:r>
+      <w:proofErr w:type="gramStart"/>
+      <w:r>
+        <w:rPr>
+          <w:lang w:val="en-US" w:eastAsia="en-GB"/>
+        </w:rPr>
+        <w:t>DATABASE(</w:t>
+      </w:r>
+      <w:proofErr w:type="gramEnd"/>
+      <w:r>
+        <w:rPr>
+          <w:lang w:val="en-US" w:eastAsia="en-GB"/>
+        </w:rPr>
+        <w:t>{query:</w:t>
       </w:r>
       <w:r>
         <w:rPr>
           <w:color w:val="569CD6"/>
           <w:lang w:val="en-US" w:eastAsia="en-GB"/>
         </w:rPr>
-        <w:t>extends</w:t>
-      </w:r>
-      <w:r>
-        <w:rPr>
-          <w:lang w:val="en-US" w:eastAsia="en-GB"/>
-        </w:rPr>
-        <w:t xml:space="preserve"> Form</w:t>
+        <w:t>false</w:t>
+      </w:r>
+      <w:r>
+        <w:rPr>
+          <w:lang w:val="en-US" w:eastAsia="en-GB"/>
+        </w:rPr>
+        <w:t xml:space="preserve">, insert: </w:t>
+      </w:r>
+      <w:r>
+        <w:rPr>
+          <w:color w:val="569CD6"/>
+          <w:lang w:val="en-US" w:eastAsia="en-GB"/>
+        </w:rPr>
+        <w:t>false</w:t>
+      </w:r>
+      <w:r>
+        <w:rPr>
+          <w:lang w:val="en-US" w:eastAsia="en-GB"/>
+        </w:rPr>
+        <w:t xml:space="preserve">, delete: </w:t>
+      </w:r>
+      <w:r>
+        <w:rPr>
+          <w:color w:val="569CD6"/>
+          <w:lang w:val="en-US" w:eastAsia="en-GB"/>
+        </w:rPr>
+        <w:t>true</w:t>
+      </w:r>
+      <w:r>
+        <w:rPr>
+          <w:lang w:val="en-US" w:eastAsia="en-GB"/>
+        </w:rPr>
+        <w:t>})</w:t>
+      </w:r>
+      <w:r>
+        <w:rPr>
+          <w:lang w:val="en-US" w:eastAsia="en-GB"/>
+        </w:rPr>
+        <w:tab/>
+      </w:r>
+      <w:r>
+        <w:rPr>
+          <w:lang w:val="en-US" w:eastAsia="en-GB"/>
+        </w:rPr>
+        <w:tab/>
+      </w:r>
+      <w:r>
+        <w:rPr>
+          <w:lang w:val="en-US" w:eastAsia="en-GB"/>
+        </w:rPr>
+        <w:tab/>
+      </w:r>
+      <w:r>
+        <w:rPr>
+          <w:lang w:val="en-US" w:eastAsia="en-GB"/>
+        </w:rPr>
+        <w:t>// override database usage</w:t>
       </w:r>
     </w:p>
     <w:p>
@@ -534,87 +1939,20 @@
         <w:rPr>
           <w:lang w:val="en-US" w:eastAsia="en-GB"/>
         </w:rPr>
-        <w:t>{</w:t>
-      </w:r>
-    </w:p>
-    <w:p>
-      <w:pPr>
-        <w:ind w:left="720"/>
-        <w:rPr>
-          <w:lang w:val="en-US" w:eastAsia="en-GB"/>
-        </w:rPr>
-      </w:pPr>
-      <w:r>
-        <w:rPr>
-          <w:lang w:val="en-US" w:eastAsia="en-GB"/>
-        </w:rPr>
-        <w:t xml:space="preserve">    @BLOCK()</w:t>
-      </w:r>
-    </w:p>
-    <w:p>
-      <w:pPr>
-        <w:ind w:left="720"/>
-        <w:rPr>
-          <w:lang w:val="en-US" w:eastAsia="en-GB"/>
-        </w:rPr>
-      </w:pPr>
-      <w:r>
-        <w:rPr>
-          <w:lang w:val="en-US" w:eastAsia="en-GB"/>
-        </w:rPr>
-        <w:t xml:space="preserve">    @DATABASE({delete: </w:t>
+        <w:t xml:space="preserve">    </w:t>
       </w:r>
       <w:r>
         <w:rPr>
           <w:color w:val="569CD6"/>
           <w:lang w:val="en-US" w:eastAsia="en-GB"/>
         </w:rPr>
-        <w:t>true</w:t>
-      </w:r>
-      <w:r>
-        <w:rPr>
-          <w:lang w:val="en-US" w:eastAsia="en-GB"/>
-        </w:rPr>
-        <w:t>})</w:t>
-      </w:r>
-    </w:p>
-    <w:p>
-      <w:pPr>
-        <w:ind w:left="720"/>
-        <w:rPr>
-          <w:lang w:val="en-US" w:eastAsia="en-GB"/>
-        </w:rPr>
-      </w:pPr>
-      <w:r>
-        <w:rPr>
-          <w:lang w:val="en-US" w:eastAsia="en-GB"/>
-        </w:rPr>
-        <w:t xml:space="preserve">    </w:t>
-      </w:r>
-      <w:r>
-        <w:rPr>
-          <w:color w:val="569CD6"/>
-          <w:lang w:val="en-US" w:eastAsia="en-GB"/>
-        </w:rPr>
         <w:t>private</w:t>
       </w:r>
       <w:r>
         <w:rPr>
           <w:lang w:val="en-US" w:eastAsia="en-GB"/>
         </w:rPr>
-        <w:t xml:space="preserve"> manager</w:t>
-      </w:r>
-      <w:r>
-        <w:rPr>
-          <w:lang w:val="en-US" w:eastAsia="en-GB"/>
-        </w:rPr>
-        <w:t>1</w:t>
-      </w:r>
-      <w:r>
-        <w:rPr>
-          <w:lang w:val="en-US" w:eastAsia="en-GB"/>
-        </w:rPr>
-        <w:t>:</w:t>
+        <w:t xml:space="preserve"> manager3:</w:t>
       </w:r>
       <w:r>
         <w:rPr>
@@ -626,326 +1964,118 @@
         <w:rPr>
           <w:lang w:val="en-US" w:eastAsia="en-GB"/>
         </w:rPr>
-        <w:t xml:space="preserve">Block1 = </w:t>
-      </w:r>
-      <w:r>
-        <w:rPr>
-          <w:color w:val="569CD6"/>
-          <w:lang w:val="en-US" w:eastAsia="en-GB"/>
-        </w:rPr>
-        <w:t>new</w:t>
-      </w:r>
-      <w:r>
-        <w:rPr>
-          <w:lang w:val="en-US" w:eastAsia="en-GB"/>
-        </w:rPr>
-        <w:t xml:space="preserve"> Block1(</w:t>
-      </w:r>
-      <w:proofErr w:type="gramStart"/>
-      <w:r>
-        <w:rPr>
-          <w:lang w:val="en-US" w:eastAsia="en-GB"/>
-        </w:rPr>
-        <w:t>);</w:t>
-      </w:r>
-      <w:proofErr w:type="gramEnd"/>
-    </w:p>
-    <w:p>
-      <w:pPr>
-        <w:ind w:left="720"/>
-        <w:rPr>
-          <w:lang w:val="en-US" w:eastAsia="en-GB"/>
-        </w:rPr>
-      </w:pPr>
-    </w:p>
-    <w:p>
-      <w:pPr>
-        <w:ind w:left="720"/>
-        <w:rPr>
-          <w:lang w:val="en-US" w:eastAsia="en-GB"/>
-        </w:rPr>
-      </w:pPr>
-      <w:r>
-        <w:rPr>
-          <w:lang w:val="en-US" w:eastAsia="en-GB"/>
-        </w:rPr>
-        <w:t xml:space="preserve">    @BLOCK(</w:t>
-      </w:r>
-      <w:r>
-        <w:rPr>
-          <w:color w:val="CE9178"/>
-          <w:lang w:val="en-US" w:eastAsia="en-GB"/>
-        </w:rPr>
-        <w:t>"manager</w:t>
-      </w:r>
-      <w:r>
-        <w:rPr>
-          <w:color w:val="CE9178"/>
-          <w:lang w:val="en-US" w:eastAsia="en-GB"/>
-        </w:rPr>
-        <w:t>2</w:t>
-      </w:r>
-      <w:r>
-        <w:rPr>
-          <w:color w:val="CE9178"/>
-          <w:lang w:val="en-US" w:eastAsia="en-GB"/>
-        </w:rPr>
-        <w:t>"</w:t>
-      </w:r>
-      <w:r>
-        <w:rPr>
-          <w:lang w:val="en-US" w:eastAsia="en-GB"/>
-        </w:rPr>
-        <w:t>)</w:t>
-      </w:r>
-    </w:p>
-    <w:p>
-      <w:pPr>
-        <w:ind w:left="720"/>
-        <w:rPr>
-          <w:lang w:val="en-US" w:eastAsia="en-GB"/>
-        </w:rPr>
-      </w:pPr>
-      <w:r>
-        <w:rPr>
-          <w:lang w:val="en-US" w:eastAsia="en-GB"/>
-        </w:rPr>
-        <w:t xml:space="preserve">    @DATABASE({update: </w:t>
-      </w:r>
-      <w:r>
-        <w:rPr>
-          <w:color w:val="569CD6"/>
-          <w:lang w:val="en-US" w:eastAsia="en-GB"/>
-        </w:rPr>
-        <w:t>true</w:t>
-      </w:r>
-      <w:r>
-        <w:rPr>
-          <w:lang w:val="en-US" w:eastAsia="en-GB"/>
-        </w:rPr>
-        <w:t>})</w:t>
-      </w:r>
-    </w:p>
-    <w:p>
-      <w:pPr>
-        <w:ind w:left="720"/>
-        <w:rPr>
-          <w:lang w:val="en-US" w:eastAsia="en-GB"/>
-        </w:rPr>
-      </w:pPr>
-      <w:r>
-        <w:rPr>
-          <w:lang w:val="en-US" w:eastAsia="en-GB"/>
-        </w:rPr>
-        <w:t xml:space="preserve">    </w:t>
-      </w:r>
-      <w:r>
-        <w:rPr>
-          <w:color w:val="569CD6"/>
-          <w:lang w:val="en-US" w:eastAsia="en-GB"/>
-        </w:rPr>
-        <w:t>private</w:t>
-      </w:r>
-      <w:r>
-        <w:rPr>
-          <w:lang w:val="en-US" w:eastAsia="en-GB"/>
-        </w:rPr>
-        <w:t xml:space="preserve"> manager</w:t>
-      </w:r>
-      <w:r>
-        <w:rPr>
-          <w:lang w:val="en-US" w:eastAsia="en-GB"/>
-        </w:rPr>
-        <w:t>2</w:t>
-      </w:r>
-      <w:r>
-        <w:rPr>
-          <w:lang w:val="en-US" w:eastAsia="en-GB"/>
-        </w:rPr>
-        <w:t>:</w:t>
-      </w:r>
-      <w:r>
-        <w:rPr>
-          <w:lang w:val="en-US" w:eastAsia="en-GB"/>
-        </w:rPr>
-        <w:t xml:space="preserve"> </w:t>
-      </w:r>
-      <w:r>
-        <w:rPr>
-          <w:lang w:val="en-US" w:eastAsia="en-GB"/>
-        </w:rPr>
-        <w:t xml:space="preserve">Block1 = </w:t>
-      </w:r>
-      <w:r>
-        <w:rPr>
-          <w:color w:val="569CD6"/>
-          <w:lang w:val="en-US" w:eastAsia="en-GB"/>
-        </w:rPr>
-        <w:t>new</w:t>
-      </w:r>
-      <w:r>
-        <w:rPr>
-          <w:lang w:val="en-US" w:eastAsia="en-GB"/>
-        </w:rPr>
-        <w:t xml:space="preserve"> Block1();</w:t>
-      </w:r>
-    </w:p>
-    <w:p>
-      <w:pPr>
-        <w:ind w:left="720"/>
-        <w:rPr>
-          <w:lang w:val="en-US" w:eastAsia="en-GB"/>
-        </w:rPr>
-      </w:pPr>
-    </w:p>
-    <w:p>
-      <w:pPr>
-        <w:ind w:left="720"/>
-        <w:rPr>
-          <w:lang w:val="en-US" w:eastAsia="en-GB"/>
-        </w:rPr>
-      </w:pPr>
-      <w:r>
-        <w:rPr>
-          <w:lang w:val="en-US" w:eastAsia="en-GB"/>
-        </w:rPr>
-        <w:t xml:space="preserve">    @BLOCK(</w:t>
-      </w:r>
-      <w:r>
-        <w:rPr>
-          <w:color w:val="CE9178"/>
-          <w:lang w:val="en-US" w:eastAsia="en-GB"/>
-        </w:rPr>
-        <w:t>"manager3"</w:t>
-      </w:r>
-      <w:r>
-        <w:rPr>
-          <w:lang w:val="en-US" w:eastAsia="en-GB"/>
-        </w:rPr>
-        <w:t>,</w:t>
-      </w:r>
-      <w:r>
-        <w:rPr>
-          <w:lang w:val="en-US" w:eastAsia="en-GB"/>
-        </w:rPr>
-        <w:t xml:space="preserve"> </w:t>
-      </w:r>
-      <w:r>
-        <w:rPr>
-          <w:lang w:val="en-US" w:eastAsia="en-GB"/>
-        </w:rPr>
-        <w:t>Block1)</w:t>
-      </w:r>
-    </w:p>
-    <w:p>
-      <w:pPr>
-        <w:ind w:left="720"/>
-        <w:rPr>
-          <w:lang w:val="en-US" w:eastAsia="en-GB"/>
-        </w:rPr>
-      </w:pPr>
-      <w:r>
-        <w:rPr>
-          <w:lang w:val="en-US" w:eastAsia="en-GB"/>
-        </w:rPr>
-        <w:t xml:space="preserve">    @DATABASE({query:</w:t>
-      </w:r>
-      <w:r>
-        <w:rPr>
-          <w:color w:val="569CD6"/>
-          <w:lang w:val="en-US" w:eastAsia="en-GB"/>
-        </w:rPr>
-        <w:t>false</w:t>
-      </w:r>
-      <w:r>
-        <w:rPr>
-          <w:lang w:val="en-US" w:eastAsia="en-GB"/>
-        </w:rPr>
-        <w:t xml:space="preserve">, insert: </w:t>
-      </w:r>
-      <w:r>
-        <w:rPr>
-          <w:color w:val="569CD6"/>
-          <w:lang w:val="en-US" w:eastAsia="en-GB"/>
-        </w:rPr>
-        <w:t>false</w:t>
-      </w:r>
-      <w:r>
-        <w:rPr>
-          <w:lang w:val="en-US" w:eastAsia="en-GB"/>
-        </w:rPr>
-        <w:t xml:space="preserve">, delete: </w:t>
-      </w:r>
-      <w:r>
-        <w:rPr>
-          <w:color w:val="569CD6"/>
-          <w:lang w:val="en-US" w:eastAsia="en-GB"/>
-        </w:rPr>
-        <w:t>true</w:t>
-      </w:r>
-      <w:r>
-        <w:rPr>
-          <w:lang w:val="en-US" w:eastAsia="en-GB"/>
-        </w:rPr>
-        <w:t>})</w:t>
-      </w:r>
-    </w:p>
-    <w:p>
-      <w:pPr>
-        <w:ind w:left="720"/>
-        <w:rPr>
-          <w:lang w:val="en-US" w:eastAsia="en-GB"/>
-        </w:rPr>
-      </w:pPr>
-      <w:r>
-        <w:rPr>
-          <w:lang w:val="en-US" w:eastAsia="en-GB"/>
-        </w:rPr>
-        <w:t xml:space="preserve">    </w:t>
-      </w:r>
-      <w:r>
-        <w:rPr>
-          <w:color w:val="569CD6"/>
-          <w:lang w:val="en-US" w:eastAsia="en-GB"/>
-        </w:rPr>
-        <w:t>private</w:t>
-      </w:r>
-      <w:r>
-        <w:rPr>
-          <w:lang w:val="en-US" w:eastAsia="en-GB"/>
-        </w:rPr>
-        <w:t xml:space="preserve"> manager3:</w:t>
-      </w:r>
-      <w:r>
-        <w:rPr>
-          <w:lang w:val="en-US" w:eastAsia="en-GB"/>
-        </w:rPr>
-        <w:t xml:space="preserve"> </w:t>
-      </w:r>
-      <w:r>
-        <w:rPr>
-          <w:lang w:val="en-US" w:eastAsia="en-GB"/>
-        </w:rPr>
-        <w:t>Block1;</w:t>
-      </w:r>
-    </w:p>
-    <w:p>
-      <w:pPr>
-        <w:rPr>
-          <w:lang w:val="en-US" w:eastAsia="en-GB"/>
-        </w:rPr>
-      </w:pPr>
-    </w:p>
-    <w:p>
-      <w:pPr>
-        <w:rPr>
-          <w:lang w:val="en-US" w:eastAsia="en-GB"/>
-        </w:rPr>
-      </w:pPr>
-    </w:p>
-    <w:p>
-      <w:pPr>
-        <w:rPr>
+        <w:t>Test</w:t>
+      </w:r>
+      <w:r>
+        <w:rPr>
+          <w:lang w:val="en-US" w:eastAsia="en-GB"/>
+        </w:rPr>
+        <w:t>Block</w:t>
+      </w:r>
+      <w:r>
+        <w:rPr>
+          <w:lang w:val="en-US" w:eastAsia="en-GB"/>
+        </w:rPr>
+        <w:t>;</w:t>
+      </w:r>
+      <w:r>
+        <w:rPr>
+          <w:lang w:val="en-US" w:eastAsia="en-GB"/>
+        </w:rPr>
+        <w:tab/>
+      </w:r>
+      <w:r>
+        <w:rPr>
+          <w:lang w:val="en-US" w:eastAsia="en-GB"/>
+        </w:rPr>
+        <w:tab/>
+      </w:r>
+      <w:r>
+        <w:rPr>
+          <w:lang w:val="en-US" w:eastAsia="en-GB"/>
+        </w:rPr>
+        <w:tab/>
+      </w:r>
+      <w:r>
+        <w:rPr>
+          <w:lang w:val="en-US" w:eastAsia="en-GB"/>
+        </w:rPr>
+        <w:tab/>
+      </w:r>
+      <w:r>
+        <w:rPr>
+          <w:lang w:val="en-US" w:eastAsia="en-GB"/>
+        </w:rPr>
+        <w:tab/>
+      </w:r>
+      <w:r>
+        <w:rPr>
+          <w:lang w:val="en-US" w:eastAsia="en-GB"/>
+        </w:rPr>
+        <w:tab/>
+      </w:r>
+      <w:r>
+        <w:rPr>
+          <w:lang w:val="en-US" w:eastAsia="en-GB"/>
+        </w:rPr>
+        <w:tab/>
+      </w:r>
+      <w:r>
+        <w:rPr>
+          <w:lang w:val="en-US" w:eastAsia="en-GB"/>
+        </w:rPr>
+        <w:tab/>
+      </w:r>
+      <w:r>
+        <w:rPr>
+          <w:lang w:val="en-US" w:eastAsia="en-GB"/>
+        </w:rPr>
+        <w:t>// property manager</w:t>
+      </w:r>
+      <w:r>
+        <w:rPr>
+          <w:lang w:val="en-US" w:eastAsia="en-GB"/>
+        </w:rPr>
+        <w:t>3</w:t>
+      </w:r>
+      <w:r>
+        <w:rPr>
+          <w:lang w:val="en-US" w:eastAsia="en-GB"/>
+        </w:rPr>
+        <w:t xml:space="preserve"> will be created</w:t>
+      </w:r>
+      <w:r>
+        <w:rPr>
+          <w:lang w:val="en-US" w:eastAsia="en-GB"/>
+        </w:rPr>
+        <w:t xml:space="preserve"> on the fly</w:t>
+      </w:r>
+    </w:p>
+    <w:p>
+      <w:pPr>
+        <w:rPr>
+          <w:lang w:val="en-US" w:eastAsia="en-GB"/>
+        </w:rPr>
+      </w:pPr>
+    </w:p>
+    <w:p>
+      <w:pPr>
+        <w:rPr>
+          <w:lang w:val="en-US" w:eastAsia="en-GB"/>
+        </w:rPr>
+      </w:pPr>
+    </w:p>
+    <w:p>
+      <w:pPr>
+        <w:rPr>
+          <w:lang w:val="en-US"/>
+        </w:rPr>
+      </w:pPr>
+    </w:p>
+    <w:p>
+      <w:pPr>
+        <w:rPr>
+          <w:szCs w:val="36"/>
           <w:lang w:val="en-US"/>
         </w:rPr>
       </w:pPr>
